--- a/docs/Projekt3.docx
+++ b/docs/Projekt3.docx
@@ -1,6 +1,6 @@
 
 <file path=word/document.xml><?xml version="1.0" encoding="utf-8"?>
-<w:document xmlns:wpc="http://schemas.microsoft.com/office/word/2010/wordprocessingCanvas" xmlns:cx="http://schemas.microsoft.com/office/drawing/2014/chartex" xmlns:cx1="http://schemas.microsoft.com/office/drawing/2015/9/8/chartex" xmlns:cx2="http://schemas.microsoft.com/office/drawing/2015/10/21/chartex" xmlns:cx3="http://schemas.microsoft.com/office/drawing/2016/5/9/chartex" xmlns:cx4="http://schemas.microsoft.com/office/drawing/2016/5/10/chartex" xmlns:cx5="http://schemas.microsoft.com/office/drawing/2016/5/11/chartex" xmlns:cx6="http://schemas.microsoft.com/office/drawing/2016/5/12/chartex" xmlns:cx7="http://schemas.microsoft.com/office/drawing/2016/5/13/chartex" xmlns:cx8="http://schemas.microsoft.com/office/drawing/2016/5/14/chartex" xmlns:mc="http://schemas.openxmlformats.org/markup-compatibility/2006" xmlns:aink="http://schemas.microsoft.com/office/drawing/2016/ink" xmlns:am3d="http://schemas.microsoft.com/office/drawing/2017/model3d" xmlns:o="urn:schemas-microsoft-com:office:office" xmlns:r="http://schemas.openxmlformats.org/officeDocument/2006/relationships" xmlns:m="http://schemas.openxmlformats.org/officeDocument/2006/math" xmlns:v="urn:schemas-microsoft-com:vml" xmlns:wp14="http://schemas.microsoft.com/office/word/2010/wordprocessingDrawing" xmlns:wp="http://schemas.openxmlformats.org/drawingml/2006/wordprocessingDrawing" xmlns:w10="urn:schemas-microsoft-com:office:word" xmlns:w="http://schemas.openxmlformats.org/wordprocessingml/2006/main" xmlns:w14="http://schemas.microsoft.com/office/word/2010/wordml" xmlns:w15="http://schemas.microsoft.com/office/word/2012/wordml" xmlns:w16cex="http://schemas.microsoft.com/office/word/2018/wordml/cex" xmlns:w16cid="http://schemas.microsoft.com/office/word/2016/wordml/cid" xmlns:w16="http://schemas.microsoft.com/office/word/2018/wordml" xmlns:w16sdtdh="http://schemas.microsoft.com/office/word/2020/wordml/sdtdatahash" xmlns:w16se="http://schemas.microsoft.com/office/word/2015/wordml/symex" xmlns:wpg="http://schemas.microsoft.com/office/word/2010/wordprocessingGroup" xmlns:wpi="http://schemas.microsoft.com/office/word/2010/wordprocessingInk" xmlns:wne="http://schemas.microsoft.com/office/word/2006/wordml" xmlns:wps="http://schemas.microsoft.com/office/word/2010/wordprocessingShape" mc:Ignorable="w14 w15 w16se w16cid w16 w16cex w16sdtdh wp14">
+<w:document xmlns:wpc="http://schemas.microsoft.com/office/word/2010/wordprocessingCanvas" xmlns:cx="http://schemas.microsoft.com/office/drawing/2014/chartex" xmlns:cx1="http://schemas.microsoft.com/office/drawing/2015/9/8/chartex" xmlns:cx2="http://schemas.microsoft.com/office/drawing/2015/10/21/chartex" xmlns:cx3="http://schemas.microsoft.com/office/drawing/2016/5/9/chartex" xmlns:cx4="http://schemas.microsoft.com/office/drawing/2016/5/10/chartex" xmlns:cx5="http://schemas.microsoft.com/office/drawing/2016/5/11/chartex" xmlns:cx6="http://schemas.microsoft.com/office/drawing/2016/5/12/chartex" xmlns:cx7="http://schemas.microsoft.com/office/drawing/2016/5/13/chartex" xmlns:cx8="http://schemas.microsoft.com/office/drawing/2016/5/14/chartex" xmlns:mc="http://schemas.openxmlformats.org/markup-compatibility/2006" xmlns:aink="http://schemas.microsoft.com/office/drawing/2016/ink" xmlns:am3d="http://schemas.microsoft.com/office/drawing/2017/model3d" xmlns:o="urn:schemas-microsoft-com:office:office" xmlns:oel="http://schemas.microsoft.com/office/2019/extlst" xmlns:r="http://schemas.openxmlformats.org/officeDocument/2006/relationships" xmlns:m="http://schemas.openxmlformats.org/officeDocument/2006/math" xmlns:v="urn:schemas-microsoft-com:vml" xmlns:wp14="http://schemas.microsoft.com/office/word/2010/wordprocessingDrawing" xmlns:wp="http://schemas.openxmlformats.org/drawingml/2006/wordprocessingDrawing" xmlns:w10="urn:schemas-microsoft-com:office:word" xmlns:w="http://schemas.openxmlformats.org/wordprocessingml/2006/main" xmlns:w14="http://schemas.microsoft.com/office/word/2010/wordml" xmlns:w15="http://schemas.microsoft.com/office/word/2012/wordml" xmlns:w16cex="http://schemas.microsoft.com/office/word/2018/wordml/cex" xmlns:w16cid="http://schemas.microsoft.com/office/word/2016/wordml/cid" xmlns:w16="http://schemas.microsoft.com/office/word/2018/wordml" xmlns:w16sdtdh="http://schemas.microsoft.com/office/word/2020/wordml/sdtdatahash" xmlns:w16se="http://schemas.microsoft.com/office/word/2015/wordml/symex" xmlns:wpg="http://schemas.microsoft.com/office/word/2010/wordprocessingGroup" xmlns:wpi="http://schemas.microsoft.com/office/word/2010/wordprocessingInk" xmlns:wne="http://schemas.microsoft.com/office/word/2006/wordml" xmlns:wps="http://schemas.microsoft.com/office/word/2010/wordprocessingShape" mc:Ignorable="w14 w15 w16se w16cid w16 w16cex w16sdtdh wp14">
   <w:body>
     <w:p>
       <w:pPr>
@@ -21,13 +21,41 @@
     <w:p/>
     <w:p>
       <w:pPr>
+        <w:ind w:firstLine="567"/>
         <w:jc w:val="both"/>
       </w:pPr>
       <w:r>
         <w:t xml:space="preserve">Aplikacja ma na celu umożliwić wykonywanie podstawowych operacji na plikach. </w:t>
       </w:r>
       <w:r>
-        <w:t>Na poczet aplikacji przewidziane są takie funkcj</w:t>
+        <w:t>A</w:t>
+      </w:r>
+      <w:r>
+        <w:t>plikacj</w:t>
+      </w:r>
+      <w:r>
+        <w:t>a</w:t>
+      </w:r>
+      <w:r>
+        <w:t xml:space="preserve"> przewid</w:t>
+      </w:r>
+      <w:r>
+        <w:t>uje</w:t>
+      </w:r>
+      <w:r>
+        <w:t xml:space="preserve"> </w:t>
+      </w:r>
+      <w:r>
+        <w:t xml:space="preserve">zapewnienie </w:t>
+      </w:r>
+      <w:r>
+        <w:t>taki</w:t>
+      </w:r>
+      <w:r>
+        <w:t>ch</w:t>
+      </w:r>
+      <w:r>
+        <w:t xml:space="preserve"> funkcj</w:t>
       </w:r>
       <w:r>
         <w:t xml:space="preserve">onalności </w:t>
@@ -36,155 +64,170 @@
         <w:t>jak przechodzenie po katalogach w strukturze plików, dodawanie, usuwanie oraz zmiana nazwy plików i katalogów.</w:t>
       </w:r>
       <w:r>
-        <w:t xml:space="preserve"> Do operowania wykonywania operacji na systemie plików </w:t>
-      </w:r>
-      <w:r>
-        <w:t>wykorzystane</w:t>
-      </w:r>
-      <w:r>
-        <w:t xml:space="preserve"> zostan</w:t>
-      </w:r>
-      <w:r>
-        <w:t>ą</w:t>
+        <w:t xml:space="preserve"> Do wykonywania operacji</w:t>
+      </w:r>
+      <w:r>
+        <w:t xml:space="preserve"> </w:t>
+      </w:r>
+      <w:r>
+        <w:t>w</w:t>
+      </w:r>
+      <w:r>
+        <w:t> </w:t>
+      </w:r>
+      <w:r>
+        <w:t>systemie</w:t>
+      </w:r>
+      <w:r>
+        <w:t xml:space="preserve"> plików </w:t>
+      </w:r>
+      <w:r>
+        <w:t>wykorzystan</w:t>
+      </w:r>
+      <w:r>
+        <w:t>y</w:t>
+      </w:r>
+      <w:r>
+        <w:t xml:space="preserve"> zosta</w:t>
+      </w:r>
+      <w:r>
+        <w:t>ł</w:t>
       </w:r>
       <w:r>
         <w:t xml:space="preserve"> moduł</w:t>
       </w:r>
       <w:r>
-        <w:t xml:space="preserve"> os z domyślnej biblioteki </w:t>
-      </w:r>
-      <w:proofErr w:type="spellStart"/>
-      <w:r>
-        <w:t>Pythona</w:t>
-      </w:r>
-      <w:proofErr w:type="spellEnd"/>
+        <w:t xml:space="preserve"> os z domyślnej biblioteki Pythona.</w:t>
+      </w:r>
+    </w:p>
+    <w:p>
+      <w:pPr>
+        <w:jc w:val="both"/>
+      </w:pPr>
+    </w:p>
+    <w:p>
+      <w:pPr>
+        <w:pStyle w:val="Nagwek2"/>
+      </w:pPr>
+      <w:r>
+        <w:t>Główne okno aplikacji</w:t>
+      </w:r>
+    </w:p>
+    <w:p>
+      <w:pPr>
+        <w:ind w:firstLine="567"/>
+        <w:jc w:val="both"/>
+      </w:pPr>
+      <w:r>
+        <w:t xml:space="preserve">Główne okno aplikacji zawiera menu ułożone na górze okna. Menu posiada opcję „plik” pozwalającą  na </w:t>
+      </w:r>
+      <w:r>
+        <w:t xml:space="preserve">dodanie nowego katalogu lub pliku. Drugą opcją dostępną z poziomu menu jest opcja „O aplikacji”, wybranie jej skutkuje </w:t>
+      </w:r>
+      <w:r>
+        <w:t xml:space="preserve">wyświetleniem okna dialogowego zawierającego krótką informację o aplikacji. Pod menu znajduje się pole tekstowe, którego zawartość reprezentuje ścieżkę aktualnej lokalizacji. Po jego prawej stronie umiejscowiony został przycisk „Przejdź” pozwalający na przejście do lokalizacji w przypadku, gdy </w:t>
+      </w:r>
+      <w:r>
+        <w:t>ręcznie zostanie</w:t>
+      </w:r>
+      <w:r>
+        <w:t xml:space="preserve"> ona</w:t>
+      </w:r>
+      <w:r>
+        <w:t xml:space="preserve"> zmieniona w polu tekstowym.</w:t>
+      </w:r>
+      <w:r>
+        <w:t xml:space="preserve"> </w:t>
+      </w:r>
+      <w:r>
+        <w:t>W centralnej części okna, zajmując największą jego</w:t>
+      </w:r>
+      <w:r>
+        <w:t xml:space="preserve"> część</w:t>
+      </w:r>
+      <w:r>
+        <w:t xml:space="preserve"> </w:t>
+      </w:r>
+      <w:r>
+        <w:t>z</w:t>
+      </w:r>
+      <w:r>
+        <w:t>n</w:t>
+      </w:r>
+      <w:r>
+        <w:t>aj</w:t>
+      </w:r>
+      <w:r>
+        <w:t>d</w:t>
+      </w:r>
+      <w:r>
+        <w:t>uje</w:t>
+      </w:r>
+      <w:r>
+        <w:t xml:space="preserve"> się</w:t>
+      </w:r>
+      <w:r>
+        <w:t xml:space="preserve"> lista plików</w:t>
+      </w:r>
+      <w:r>
+        <w:t xml:space="preserve"> ułożona w polu umożliwiającym przewijanie listy.</w:t>
+      </w:r>
+      <w:r>
+        <w:t xml:space="preserve"> </w:t>
+      </w:r>
+      <w:r>
+        <w:t>Każdy z plików zawarty</w:t>
+      </w:r>
+      <w:r>
+        <w:t>ch na liście posiada informację opisujące</w:t>
+      </w:r>
+      <w:r>
+        <w:t xml:space="preserve"> go ułożone w oddzielnych kolumnach. Tymi informacjami są</w:t>
+      </w:r>
+      <w:r>
+        <w:t xml:space="preserve"> </w:t>
+      </w:r>
+      <w:r>
+        <w:t>typ, uprawnieni</w:t>
+      </w:r>
+      <w:r>
+        <w:t>a</w:t>
+      </w:r>
+      <w:r>
+        <w:t>, grup</w:t>
+      </w:r>
+      <w:r>
+        <w:t>a</w:t>
+      </w:r>
+      <w:r>
+        <w:t>, właściciel oraz da</w:t>
+      </w:r>
+      <w:r>
+        <w:t>ta</w:t>
+      </w:r>
+      <w:r>
+        <w:t xml:space="preserve"> utworzenia</w:t>
+      </w:r>
       <w:r>
         <w:t>.</w:t>
       </w:r>
+      <w:r>
+        <w:t xml:space="preserve"> Ostatnią kolumną, dla każdego z plików jest kolumna „Opcje” zawiera ona listę rozwijaną z dostępnymi operacjami na wybranym pliku lub katalogu.</w:t>
+      </w:r>
     </w:p>
     <w:p>
       <w:pPr>
         <w:jc w:val="both"/>
       </w:pPr>
-    </w:p>
-    <w:p>
-      <w:pPr>
-        <w:pStyle w:val="Nagwek2"/>
-      </w:pPr>
-      <w:r>
-        <w:t>Główne okno aplikacji</w:t>
-      </w:r>
-    </w:p>
-    <w:p>
-      <w:pPr>
-        <w:jc w:val="both"/>
-      </w:pPr>
-      <w:r>
-        <w:t>Jest to poglądowe</w:t>
-      </w:r>
-      <w:r>
-        <w:t xml:space="preserve"> główne</w:t>
-      </w:r>
-      <w:r>
-        <w:t xml:space="preserve"> okno aplikacji</w:t>
-      </w:r>
-      <w:r>
-        <w:t>. Zwiera ono menu z</w:t>
-      </w:r>
-      <w:r>
-        <w:t xml:space="preserve"> </w:t>
-      </w:r>
-      <w:r>
-        <w:t xml:space="preserve">kontrolkami typu </w:t>
-      </w:r>
-      <w:r>
-        <w:t>B</w:t>
-      </w:r>
-      <w:r>
-        <w:t>uton</w:t>
-      </w:r>
-      <w:r>
-        <w:t xml:space="preserve"> oznaczające</w:t>
-      </w:r>
-      <w:r>
-        <w:t xml:space="preserve"> podstawow</w:t>
-      </w:r>
-      <w:r>
-        <w:t>e</w:t>
-      </w:r>
-      <w:r>
-        <w:t xml:space="preserve"> </w:t>
-      </w:r>
-      <w:r>
-        <w:t>oferowan</w:t>
-      </w:r>
-      <w:r>
-        <w:t>e</w:t>
-      </w:r>
-      <w:r>
-        <w:t xml:space="preserve"> </w:t>
-      </w:r>
-      <w:r>
-        <w:t xml:space="preserve">przez aplikacje </w:t>
-      </w:r>
-      <w:r>
-        <w:t>funkcjonalnośc</w:t>
-      </w:r>
-      <w:r>
-        <w:t xml:space="preserve">i </w:t>
-      </w:r>
-      <w:r>
-        <w:t>(Dodaj, Usuń, Zmień nazwę, O aplikacji)</w:t>
-      </w:r>
-      <w:r>
-        <w:t>. Kontrolki</w:t>
-      </w:r>
-      <w:r>
-        <w:t xml:space="preserve"> te</w:t>
-      </w:r>
-      <w:r>
-        <w:t xml:space="preserve"> oznaczone zostały na rys. 1 jako cyfry od 1 do 4</w:t>
-      </w:r>
-      <w:r>
-        <w:t>.</w:t>
-      </w:r>
-      <w:r>
-        <w:t xml:space="preserve"> Poniżej znajduje się kontrolka typu </w:t>
-      </w:r>
-      <w:proofErr w:type="spellStart"/>
-      <w:r>
-        <w:t>TextBox</w:t>
-      </w:r>
-      <w:proofErr w:type="spellEnd"/>
-      <w:r>
-        <w:t xml:space="preserve"> reprezentująca bieżącą lokalizację, dla której będziemy mogli wykonywać funkcjonalności związane z obsługą plików</w:t>
-      </w:r>
-      <w:r>
-        <w:t>,</w:t>
-      </w:r>
-      <w:r>
-        <w:t xml:space="preserve"> oznaczona została </w:t>
-      </w:r>
-      <w:r>
-        <w:t>ona na rysunku poniżej cyfrą 5</w:t>
-      </w:r>
-      <w:r>
-        <w:t>.</w:t>
-      </w:r>
-    </w:p>
-    <w:p>
-      <w:pPr>
-        <w:jc w:val="both"/>
-      </w:pPr>
       <w:r>
         <w:rPr>
           <w:noProof/>
         </w:rPr>
         <w:drawing>
-          <wp:inline distT="0" distB="0" distL="0" distR="0" wp14:anchorId="63E2BBF0" wp14:editId="2B7E9916">
-            <wp:extent cx="5756910" cy="4540250"/>
-            <wp:effectExtent l="0" t="0" r="0" b="0"/>
-            <wp:docPr id="8" name="Obraz 8"/>
+          <wp:inline distT="0" distB="0" distL="0" distR="0" wp14:anchorId="301E9C28" wp14:editId="1834CA23">
+            <wp:extent cx="5756910" cy="3350260"/>
+            <wp:effectExtent l="0" t="0" r="0" b="2540"/>
+            <wp:docPr id="1" name="Obraz 1"/>
             <wp:cNvGraphicFramePr>
               <a:graphicFrameLocks xmlns:a="http://schemas.openxmlformats.org/drawingml/2006/main" noChangeAspect="1"/>
             </wp:cNvGraphicFramePr>
@@ -192,7 +235,7 @@
               <a:graphicData uri="http://schemas.openxmlformats.org/drawingml/2006/picture">
                 <pic:pic xmlns:pic="http://schemas.openxmlformats.org/drawingml/2006/picture">
                   <pic:nvPicPr>
-                    <pic:cNvPr id="0" name="Picture 7"/>
+                    <pic:cNvPr id="0" name="Picture 1"/>
                     <pic:cNvPicPr>
                       <a:picLocks noChangeAspect="1" noChangeArrowheads="1"/>
                     </pic:cNvPicPr>
@@ -213,7 +256,7 @@
                   <pic:spPr bwMode="auto">
                     <a:xfrm>
                       <a:off x="0" y="0"/>
-                      <a:ext cx="5756910" cy="4540250"/>
+                      <a:ext cx="5756910" cy="3350260"/>
                     </a:xfrm>
                     <a:prstGeom prst="rect">
                       <a:avLst/>
@@ -257,398 +300,85 @@
     </w:p>
     <w:p>
       <w:pPr>
+        <w:rPr>
+          <w:sz w:val="18"/>
+          <w:szCs w:val="18"/>
+        </w:rPr>
+      </w:pPr>
+    </w:p>
+    <w:p>
+      <w:pPr>
+        <w:pStyle w:val="Nagwek2"/>
+      </w:pPr>
+      <w:r>
+        <w:lastRenderedPageBreak/>
+        <w:t>Dodawanie plików / katalogów</w:t>
+      </w:r>
+    </w:p>
+    <w:p>
+      <w:pPr>
+        <w:ind w:firstLine="567"/>
         <w:jc w:val="both"/>
       </w:pPr>
-    </w:p>
-    <w:p>
-      <w:pPr>
-        <w:pStyle w:val="Nagwek2"/>
-      </w:pPr>
-      <w:r>
-        <w:lastRenderedPageBreak/>
-        <w:t xml:space="preserve">Reprezentacja plików </w:t>
-      </w:r>
-    </w:p>
-    <w:p>
-      <w:pPr>
-        <w:ind w:firstLine="360"/>
-        <w:jc w:val="both"/>
-      </w:pPr>
-      <w:r>
-        <w:t>W obszarze zaznaczonym</w:t>
-      </w:r>
-      <w:r>
-        <w:t xml:space="preserve"> na </w:t>
-      </w:r>
-      <w:r>
-        <w:t>rys. 1</w:t>
-      </w:r>
-      <w:r>
-        <w:t xml:space="preserve"> kolorem pomarańczowym</w:t>
-      </w:r>
-      <w:r>
-        <w:t xml:space="preserve"> (7)</w:t>
-      </w:r>
-      <w:r>
-        <w:t xml:space="preserve"> wyświetlane </w:t>
-      </w:r>
-      <w:r>
-        <w:t>są</w:t>
-      </w:r>
-      <w:r>
-        <w:t xml:space="preserve"> pliki oraz katalogi znajdujące się w bieżącej lokalizacji. Pliki te reprezentowane są przez obszary zaznaczone kolorem zielonym</w:t>
-      </w:r>
-      <w:r>
-        <w:t xml:space="preserve"> (</w:t>
-      </w:r>
-      <w:r>
-        <w:t xml:space="preserve">cyfra </w:t>
-      </w:r>
-      <w:r>
-        <w:t>8)</w:t>
-      </w:r>
-      <w:r>
-        <w:t>. Każdy z plików opisany jest przez parametry</w:t>
-      </w:r>
-      <w:r>
-        <w:t xml:space="preserve"> zapisane w </w:t>
-      </w:r>
-      <w:r>
-        <w:t xml:space="preserve"> oddzielnych </w:t>
-      </w:r>
-      <w:r>
-        <w:t>kolumn</w:t>
-      </w:r>
-      <w:r>
-        <w:t>ach</w:t>
-      </w:r>
-      <w:r>
-        <w:t xml:space="preserve">. </w:t>
-      </w:r>
-      <w:r>
-        <w:t>P</w:t>
-      </w:r>
-      <w:r>
-        <w:t>arametr</w:t>
-      </w:r>
-      <w:r>
-        <w:t>y opisujące p</w:t>
-      </w:r>
-      <w:r>
-        <w:t>l</w:t>
-      </w:r>
-      <w:r>
-        <w:t>iki</w:t>
-      </w:r>
-      <w:r>
-        <w:t xml:space="preserve">: </w:t>
-      </w:r>
-    </w:p>
-    <w:p>
-      <w:pPr>
-        <w:pStyle w:val="Akapitzlist"/>
-        <w:numPr>
-          <w:ilvl w:val="0"/>
-          <w:numId w:val="4"/>
-        </w:numPr>
-        <w:jc w:val="both"/>
-      </w:pPr>
-      <w:r>
-        <w:t>nazwa,</w:t>
-      </w:r>
-    </w:p>
-    <w:p>
-      <w:pPr>
-        <w:pStyle w:val="Akapitzlist"/>
-        <w:numPr>
-          <w:ilvl w:val="0"/>
-          <w:numId w:val="4"/>
-        </w:numPr>
-        <w:jc w:val="both"/>
-      </w:pPr>
-      <w:r>
-        <w:t>typ (plik</w:t>
-      </w:r>
-      <w:r>
-        <w:t xml:space="preserve"> lub </w:t>
-      </w:r>
-      <w:r>
-        <w:t>katalog)</w:t>
-      </w:r>
-      <w:r>
-        <w:t xml:space="preserve">,  </w:t>
-      </w:r>
-    </w:p>
-    <w:p>
-      <w:pPr>
-        <w:pStyle w:val="Akapitzlist"/>
-        <w:numPr>
-          <w:ilvl w:val="0"/>
-          <w:numId w:val="4"/>
-        </w:numPr>
-        <w:jc w:val="both"/>
-      </w:pPr>
-      <w:r>
-        <w:t>uprawnienia</w:t>
+      <w:r>
+        <w:t>Dodawanie plik</w:t>
+      </w:r>
+      <w:r>
+        <w:t>u</w:t>
+      </w:r>
+      <w:r>
+        <w:t xml:space="preserve"> lub katalog</w:t>
+      </w:r>
+      <w:r>
+        <w:t>u</w:t>
+      </w:r>
+      <w:r>
+        <w:t xml:space="preserve"> wymaga wybrania</w:t>
+      </w:r>
+      <w:r>
+        <w:t xml:space="preserve"> z menu opcji „Plik” kolejno „Nowy plik” lub „Nowy katalog” co zostało przedstawione na rysunku 2</w:t>
+      </w:r>
+      <w:r>
+        <w:t>. Skutkuje to</w:t>
+      </w:r>
+      <w:r>
+        <w:t xml:space="preserve"> wyświetleniem dodatkowego okna</w:t>
+      </w:r>
+      <w:r>
+        <w:t>, widocznym na rysunku 3.</w:t>
       </w:r>
       <w:r>
         <w:t xml:space="preserve"> </w:t>
       </w:r>
       <w:r>
-        <w:t xml:space="preserve">względem obecnie zalogowanego użytkownika, </w:t>
-      </w:r>
-    </w:p>
-    <w:p>
-      <w:pPr>
-        <w:pStyle w:val="Akapitzlist"/>
-        <w:numPr>
-          <w:ilvl w:val="0"/>
-          <w:numId w:val="4"/>
-        </w:numPr>
-        <w:jc w:val="both"/>
-      </w:pPr>
-      <w:r>
-        <w:t xml:space="preserve">grupa oraz właściciel pliku, </w:t>
-      </w:r>
-    </w:p>
-    <w:p>
-      <w:pPr>
-        <w:pStyle w:val="Akapitzlist"/>
-        <w:numPr>
-          <w:ilvl w:val="0"/>
-          <w:numId w:val="4"/>
-        </w:numPr>
-        <w:jc w:val="both"/>
-      </w:pPr>
-      <w:r>
-        <w:t xml:space="preserve">rozmiar, </w:t>
-      </w:r>
-    </w:p>
-    <w:p>
-      <w:pPr>
-        <w:pStyle w:val="Akapitzlist"/>
-        <w:numPr>
-          <w:ilvl w:val="0"/>
-          <w:numId w:val="4"/>
-        </w:numPr>
-        <w:jc w:val="both"/>
-      </w:pPr>
-      <w:r>
-        <w:t>data utworzenia.</w:t>
-      </w:r>
-    </w:p>
-    <w:p>
-      <w:pPr>
-        <w:jc w:val="both"/>
-      </w:pPr>
-    </w:p>
-    <w:p>
-      <w:pPr>
-        <w:pStyle w:val="Nagwek2"/>
-      </w:pPr>
-      <w:r>
-        <w:t>Przechodzenie po strukturze katalogów</w:t>
-      </w:r>
-    </w:p>
-    <w:p>
-      <w:pPr>
-        <w:ind w:firstLine="360"/>
-        <w:jc w:val="both"/>
-      </w:pPr>
-      <w:r>
-        <w:t xml:space="preserve">W celu zapewnienia wygodnego i intuicyjnego przechodzenia po strukturze katalogów przewidziano dwa rodzaje </w:t>
-      </w:r>
-      <w:r>
-        <w:t>nawigacji</w:t>
-      </w:r>
-      <w:r>
-        <w:t>:</w:t>
-      </w:r>
-    </w:p>
-    <w:p>
-      <w:pPr>
-        <w:pStyle w:val="Akapitzlist"/>
-        <w:numPr>
-          <w:ilvl w:val="0"/>
-          <w:numId w:val="5"/>
-        </w:numPr>
-        <w:jc w:val="both"/>
-      </w:pPr>
-      <w:r>
-        <w:t xml:space="preserve">Za pomocą wpisania ścieżki docelowej w polu tekstowym wskazanym na rys. 1 przez cyfrę 5, kolejno wciśnięcie przycisku „Przejdź” </w:t>
-      </w:r>
-      <w:r>
-        <w:t>oznaczonego</w:t>
-      </w:r>
-      <w:r>
-        <w:t xml:space="preserve"> na rys. 1 przez cyfrę 6,</w:t>
-      </w:r>
-    </w:p>
-    <w:p>
-      <w:pPr>
-        <w:pStyle w:val="Akapitzlist"/>
-        <w:numPr>
-          <w:ilvl w:val="0"/>
-          <w:numId w:val="5"/>
-        </w:numPr>
-        <w:jc w:val="both"/>
-      </w:pPr>
-      <w:r>
-        <w:t>Za pomocą wybrania dowolnego katalogu z listy</w:t>
-      </w:r>
-      <w:r>
-        <w:t xml:space="preserve"> poprzez pojedyncze kliknięcie na niego lewym przyciskiem myszy</w:t>
-      </w:r>
-      <w:r>
-        <w:t xml:space="preserve"> i wciśnięcia przycisku „Przejdź”</w:t>
-      </w:r>
-      <w:r>
-        <w:t>.</w:t>
-      </w:r>
-    </w:p>
-    <w:p>
-      <w:pPr>
-        <w:jc w:val="both"/>
-      </w:pPr>
-    </w:p>
-    <w:p>
-      <w:pPr>
-        <w:pStyle w:val="Nagwek2"/>
-      </w:pPr>
-      <w:r>
-        <w:t>Opcja „O aplikacji”</w:t>
-      </w:r>
-    </w:p>
-    <w:p>
-      <w:pPr>
-        <w:jc w:val="both"/>
-      </w:pPr>
-      <w:r>
-        <w:t>Opcja pozwala na zapoznanie się ze szczegółowymi informacjami dotyczącymi aplikacji</w:t>
-      </w:r>
-      <w:r>
-        <w:t xml:space="preserve"> (Opis</w:t>
-      </w:r>
-      <w:r>
-        <w:t xml:space="preserve">, </w:t>
-      </w:r>
-      <w:r>
-        <w:t xml:space="preserve">przeznaczenie aplikacji oraz imię i nazwisko </w:t>
-      </w:r>
-      <w:r>
-        <w:t>autora</w:t>
-      </w:r>
-      <w:r>
-        <w:t>)</w:t>
-      </w:r>
-      <w:r>
-        <w:t>. Wymaga ona wybrania przycisku „O aplikacji” oznaczonym cyfrą 4 na rys. 1.</w:t>
-      </w:r>
-    </w:p>
-    <w:p>
-      <w:pPr>
-        <w:jc w:val="both"/>
-      </w:pPr>
-    </w:p>
-    <w:p>
-      <w:pPr>
-        <w:pStyle w:val="Nagwek2"/>
-      </w:pPr>
-      <w:r>
-        <w:t>Usuwanie pliku / katalogu</w:t>
-      </w:r>
-    </w:p>
-    <w:p>
-      <w:pPr>
-        <w:jc w:val="both"/>
-      </w:pPr>
-      <w:r>
-        <w:t xml:space="preserve">Usuwanie pliku wymaga wybranie go z listy </w:t>
-      </w:r>
-      <w:r>
-        <w:t>poprzez pojedyncze kliknięcie na niego lewym przyciskiem myszy</w:t>
-      </w:r>
-      <w:r>
-        <w:t xml:space="preserve"> oraz wybranie przycisku „Usuń” oznaczonego </w:t>
-      </w:r>
-      <w:r>
-        <w:t>cyfrą 2 na rys. 1.</w:t>
-      </w:r>
-    </w:p>
-    <w:p>
-      <w:r>
-        <w:br w:type="page"/>
-      </w:r>
-    </w:p>
-    <w:p>
-      <w:pPr>
-        <w:pStyle w:val="Nagwek2"/>
-      </w:pPr>
-      <w:r>
-        <w:lastRenderedPageBreak/>
-        <w:t>Zmiana nazwy</w:t>
-      </w:r>
-      <w:r>
-        <w:t xml:space="preserve"> pliku / katalogu</w:t>
-      </w:r>
-    </w:p>
-    <w:p>
-      <w:pPr>
-        <w:jc w:val="both"/>
-      </w:pPr>
-      <w:r>
-        <w:t>Zmiana nazwy</w:t>
-      </w:r>
-      <w:r>
-        <w:t xml:space="preserve"> wymaga wybranie </w:t>
-      </w:r>
-      <w:r>
-        <w:t>pliku</w:t>
-      </w:r>
-      <w:r>
-        <w:t xml:space="preserve"> z listy poprzez pojedyncze kliknięcie na niego lewym przyciskiem myszy oraz wybranie przycisku „</w:t>
-      </w:r>
-      <w:r>
-        <w:t>Zmień nazwę</w:t>
-      </w:r>
-      <w:r>
-        <w:t xml:space="preserve">” oznaczonego cyfrą </w:t>
-      </w:r>
-      <w:r>
-        <w:t>3</w:t>
-      </w:r>
-      <w:r>
-        <w:t xml:space="preserve"> na rys. 1.</w:t>
-      </w:r>
-      <w:r>
-        <w:t xml:space="preserve"> Skutkuje to przełączeniem do oddzielnego widoku aplikacji widocznego na rys. 2. Zawiera on pole tekstowe z nową nazwą oraz dwa przyciski umo</w:t>
-      </w:r>
-      <w:r>
-        <w:t>żliwiające zmianę nazwy oraz anulowanie zmian</w:t>
-      </w:r>
-      <w:r>
-        <w:t>y</w:t>
-      </w:r>
-      <w:r>
-        <w:t xml:space="preserve">. </w:t>
-      </w:r>
-      <w:r>
-        <w:t>Wciśnięcie dowolnego przycisku skutkuje przejściem do głównego widoku aplikacji.</w:t>
-      </w:r>
-    </w:p>
-    <w:p>
-      <w:pPr>
-        <w:jc w:val="both"/>
+        <w:t>Okno to p</w:t>
+      </w:r>
+      <w:r>
+        <w:t>ozwala</w:t>
+      </w:r>
+      <w:r>
+        <w:t xml:space="preserve"> </w:t>
+      </w:r>
+      <w:r>
+        <w:t>na wpisanie nazwy nowego pliku lub katalogu.</w:t>
+      </w:r>
+    </w:p>
+    <w:p>
+      <w:pPr>
+        <w:rPr>
+          <w:sz w:val="18"/>
+          <w:szCs w:val="18"/>
+        </w:rPr>
       </w:pPr>
       <w:r>
         <w:rPr>
           <w:noProof/>
         </w:rPr>
         <w:drawing>
-          <wp:inline distT="0" distB="0" distL="0" distR="0" wp14:anchorId="21260A87" wp14:editId="4DDC5F3E">
-            <wp:extent cx="5756910" cy="5144770"/>
+          <wp:inline distT="0" distB="0" distL="0" distR="0" wp14:anchorId="0AF5B366" wp14:editId="468F734D">
+            <wp:extent cx="5760720" cy="3375025"/>
             <wp:effectExtent l="0" t="0" r="0" b="0"/>
-            <wp:docPr id="7" name="Obraz 7"/>
+            <wp:docPr id="2" name="Obraz 2"/>
             <wp:cNvGraphicFramePr>
               <a:graphicFrameLocks xmlns:a="http://schemas.openxmlformats.org/drawingml/2006/main" noChangeAspect="1"/>
             </wp:cNvGraphicFramePr>
@@ -656,13 +386,500 @@
               <a:graphicData uri="http://schemas.openxmlformats.org/drawingml/2006/picture">
                 <pic:pic xmlns:pic="http://schemas.openxmlformats.org/drawingml/2006/picture">
                   <pic:nvPicPr>
-                    <pic:cNvPr id="0" name="Picture 6"/>
+                    <pic:cNvPr id="1" name=""/>
+                    <pic:cNvPicPr/>
+                  </pic:nvPicPr>
+                  <pic:blipFill>
+                    <a:blip r:embed="rId6"/>
+                    <a:stretch>
+                      <a:fillRect/>
+                    </a:stretch>
+                  </pic:blipFill>
+                  <pic:spPr>
+                    <a:xfrm>
+                      <a:off x="0" y="0"/>
+                      <a:ext cx="5760720" cy="3375025"/>
+                    </a:xfrm>
+                    <a:prstGeom prst="rect">
+                      <a:avLst/>
+                    </a:prstGeom>
+                  </pic:spPr>
+                </pic:pic>
+              </a:graphicData>
+            </a:graphic>
+          </wp:inline>
+        </w:drawing>
+      </w:r>
+    </w:p>
+    <w:p>
+      <w:pPr>
+        <w:jc w:val="center"/>
+        <w:rPr>
+          <w:sz w:val="18"/>
+          <w:szCs w:val="18"/>
+        </w:rPr>
+      </w:pPr>
+      <w:r>
+        <w:rPr>
+          <w:b/>
+          <w:bCs/>
+          <w:sz w:val="18"/>
+          <w:szCs w:val="18"/>
+        </w:rPr>
+        <w:t xml:space="preserve">Rys. </w:t>
+      </w:r>
+      <w:r>
+        <w:rPr>
+          <w:b/>
+          <w:bCs/>
+          <w:sz w:val="18"/>
+          <w:szCs w:val="18"/>
+        </w:rPr>
+        <w:t>2</w:t>
+      </w:r>
+      <w:r>
+        <w:rPr>
+          <w:b/>
+          <w:bCs/>
+          <w:sz w:val="18"/>
+          <w:szCs w:val="18"/>
+        </w:rPr>
+        <w:t>.</w:t>
+      </w:r>
+      <w:r>
+        <w:rPr>
+          <w:sz w:val="18"/>
+          <w:szCs w:val="18"/>
+        </w:rPr>
+        <w:t xml:space="preserve"> </w:t>
+      </w:r>
+      <w:r>
+        <w:rPr>
+          <w:sz w:val="18"/>
+          <w:szCs w:val="18"/>
+        </w:rPr>
+        <w:t>Wybieranie opcji „Plik” z menu</w:t>
+      </w:r>
+    </w:p>
+    <w:p>
+      <w:pPr>
+        <w:rPr>
+          <w:sz w:val="18"/>
+          <w:szCs w:val="18"/>
+        </w:rPr>
+      </w:pPr>
+    </w:p>
+    <w:p>
+      <w:pPr>
+        <w:rPr>
+          <w:sz w:val="18"/>
+          <w:szCs w:val="18"/>
+        </w:rPr>
+      </w:pPr>
+      <w:r>
+        <w:rPr>
+          <w:noProof/>
+        </w:rPr>
+        <w:drawing>
+          <wp:inline distT="0" distB="0" distL="0" distR="0" wp14:anchorId="39FE4E58" wp14:editId="1BB1D560">
+            <wp:extent cx="5760720" cy="3013075"/>
+            <wp:effectExtent l="0" t="0" r="0" b="0"/>
+            <wp:docPr id="5" name="Obraz 5"/>
+            <wp:cNvGraphicFramePr>
+              <a:graphicFrameLocks xmlns:a="http://schemas.openxmlformats.org/drawingml/2006/main" noChangeAspect="1"/>
+            </wp:cNvGraphicFramePr>
+            <a:graphic xmlns:a="http://schemas.openxmlformats.org/drawingml/2006/main">
+              <a:graphicData uri="http://schemas.openxmlformats.org/drawingml/2006/picture">
+                <pic:pic xmlns:pic="http://schemas.openxmlformats.org/drawingml/2006/picture">
+                  <pic:nvPicPr>
+                    <pic:cNvPr id="1" name=""/>
+                    <pic:cNvPicPr/>
+                  </pic:nvPicPr>
+                  <pic:blipFill>
+                    <a:blip r:embed="rId7"/>
+                    <a:stretch>
+                      <a:fillRect/>
+                    </a:stretch>
+                  </pic:blipFill>
+                  <pic:spPr>
+                    <a:xfrm>
+                      <a:off x="0" y="0"/>
+                      <a:ext cx="5760720" cy="3013075"/>
+                    </a:xfrm>
+                    <a:prstGeom prst="rect">
+                      <a:avLst/>
+                    </a:prstGeom>
+                  </pic:spPr>
+                </pic:pic>
+              </a:graphicData>
+            </a:graphic>
+          </wp:inline>
+        </w:drawing>
+      </w:r>
+    </w:p>
+    <w:p>
+      <w:pPr>
+        <w:jc w:val="center"/>
+        <w:rPr>
+          <w:sz w:val="18"/>
+          <w:szCs w:val="18"/>
+        </w:rPr>
+      </w:pPr>
+      <w:r>
+        <w:rPr>
+          <w:b/>
+          <w:bCs/>
+          <w:sz w:val="18"/>
+          <w:szCs w:val="18"/>
+        </w:rPr>
+        <w:t xml:space="preserve">Rys. </w:t>
+      </w:r>
+      <w:r>
+        <w:rPr>
+          <w:b/>
+          <w:bCs/>
+          <w:sz w:val="18"/>
+          <w:szCs w:val="18"/>
+        </w:rPr>
+        <w:t>3</w:t>
+      </w:r>
+      <w:r>
+        <w:rPr>
+          <w:b/>
+          <w:bCs/>
+          <w:sz w:val="18"/>
+          <w:szCs w:val="18"/>
+        </w:rPr>
+        <w:t>.</w:t>
+      </w:r>
+      <w:r>
+        <w:rPr>
+          <w:sz w:val="18"/>
+          <w:szCs w:val="18"/>
+        </w:rPr>
+        <w:t xml:space="preserve"> </w:t>
+      </w:r>
+      <w:r>
+        <w:rPr>
+          <w:sz w:val="18"/>
+          <w:szCs w:val="18"/>
+        </w:rPr>
+        <w:t>Dodatkowe okno wymagające wpisanie nazwy nowo tworzonego pliku</w:t>
+      </w:r>
+    </w:p>
+    <w:p>
+      <w:pPr>
+        <w:rPr>
+          <w:sz w:val="18"/>
+          <w:szCs w:val="18"/>
+        </w:rPr>
+      </w:pPr>
+    </w:p>
+    <w:p>
+      <w:pPr>
+        <w:pStyle w:val="Nagwek2"/>
+      </w:pPr>
+      <w:r>
+        <w:lastRenderedPageBreak/>
+        <w:t>Przechodzenie po strukturze katalogów</w:t>
+      </w:r>
+    </w:p>
+    <w:p>
+      <w:pPr>
+        <w:ind w:firstLine="567"/>
+        <w:jc w:val="both"/>
+      </w:pPr>
+      <w:r>
+        <w:t>W celu zapewnienia wygodnego i intuicyjnego przechodzenia po strukturze katalogów przewidziano dwa rodzaje nawigacji:</w:t>
+      </w:r>
+    </w:p>
+    <w:p>
+      <w:pPr>
+        <w:pStyle w:val="Akapitzlist"/>
+        <w:numPr>
+          <w:ilvl w:val="0"/>
+          <w:numId w:val="2"/>
+        </w:numPr>
+        <w:jc w:val="both"/>
+      </w:pPr>
+      <w:r>
+        <w:t>Za pomocą wpisania ścieżki docelowej w polu tekstowym wskazanym wciśnięcie przycisku „Przejdź”,</w:t>
+      </w:r>
+    </w:p>
+    <w:p>
+      <w:pPr>
+        <w:pStyle w:val="Akapitzlist"/>
+        <w:numPr>
+          <w:ilvl w:val="0"/>
+          <w:numId w:val="2"/>
+        </w:numPr>
+        <w:jc w:val="both"/>
+      </w:pPr>
+      <w:r>
+        <w:t>Za pomocą wybrania</w:t>
+      </w:r>
+      <w:r>
+        <w:t xml:space="preserve"> opcji „Przejdź” zawartej w liście rozwijanej w kolumnie „Opcje”.</w:t>
+      </w:r>
+    </w:p>
+    <w:p>
+      <w:pPr>
+        <w:rPr>
+          <w:sz w:val="18"/>
+          <w:szCs w:val="18"/>
+        </w:rPr>
+      </w:pPr>
+      <w:r>
+        <w:rPr>
+          <w:noProof/>
+        </w:rPr>
+        <w:drawing>
+          <wp:inline distT="0" distB="0" distL="0" distR="0" wp14:anchorId="0097CC58" wp14:editId="04F18FCF">
+            <wp:extent cx="5760720" cy="3345180"/>
+            <wp:effectExtent l="0" t="0" r="0" b="7620"/>
+            <wp:docPr id="9" name="Obraz 9"/>
+            <wp:cNvGraphicFramePr>
+              <a:graphicFrameLocks xmlns:a="http://schemas.openxmlformats.org/drawingml/2006/main" noChangeAspect="1"/>
+            </wp:cNvGraphicFramePr>
+            <a:graphic xmlns:a="http://schemas.openxmlformats.org/drawingml/2006/main">
+              <a:graphicData uri="http://schemas.openxmlformats.org/drawingml/2006/picture">
+                <pic:pic xmlns:pic="http://schemas.openxmlformats.org/drawingml/2006/picture">
+                  <pic:nvPicPr>
+                    <pic:cNvPr id="1" name=""/>
+                    <pic:cNvPicPr/>
+                  </pic:nvPicPr>
+                  <pic:blipFill>
+                    <a:blip r:embed="rId8"/>
+                    <a:stretch>
+                      <a:fillRect/>
+                    </a:stretch>
+                  </pic:blipFill>
+                  <pic:spPr>
+                    <a:xfrm>
+                      <a:off x="0" y="0"/>
+                      <a:ext cx="5760720" cy="3345180"/>
+                    </a:xfrm>
+                    <a:prstGeom prst="rect">
+                      <a:avLst/>
+                    </a:prstGeom>
+                  </pic:spPr>
+                </pic:pic>
+              </a:graphicData>
+            </a:graphic>
+          </wp:inline>
+        </w:drawing>
+      </w:r>
+    </w:p>
+    <w:p>
+      <w:pPr>
+        <w:jc w:val="center"/>
+        <w:rPr>
+          <w:sz w:val="18"/>
+          <w:szCs w:val="18"/>
+        </w:rPr>
+      </w:pPr>
+      <w:r>
+        <w:rPr>
+          <w:b/>
+          <w:bCs/>
+          <w:sz w:val="18"/>
+          <w:szCs w:val="18"/>
+        </w:rPr>
+        <w:t xml:space="preserve">Rys. </w:t>
+      </w:r>
+      <w:r>
+        <w:rPr>
+          <w:b/>
+          <w:bCs/>
+          <w:sz w:val="18"/>
+          <w:szCs w:val="18"/>
+        </w:rPr>
+        <w:t>4</w:t>
+      </w:r>
+      <w:r>
+        <w:rPr>
+          <w:b/>
+          <w:bCs/>
+          <w:sz w:val="18"/>
+          <w:szCs w:val="18"/>
+        </w:rPr>
+        <w:t>.</w:t>
+      </w:r>
+      <w:r>
+        <w:rPr>
+          <w:sz w:val="18"/>
+          <w:szCs w:val="18"/>
+        </w:rPr>
+        <w:t xml:space="preserve"> </w:t>
+      </w:r>
+      <w:r>
+        <w:rPr>
+          <w:sz w:val="18"/>
+          <w:szCs w:val="18"/>
+        </w:rPr>
+        <w:t xml:space="preserve">Wybranie opcji </w:t>
+      </w:r>
+      <w:r>
+        <w:rPr>
+          <w:sz w:val="18"/>
+          <w:szCs w:val="18"/>
+        </w:rPr>
+        <w:t>„P</w:t>
+      </w:r>
+      <w:r>
+        <w:rPr>
+          <w:sz w:val="18"/>
+          <w:szCs w:val="18"/>
+        </w:rPr>
+        <w:t>rzejdź</w:t>
+      </w:r>
+      <w:r>
+        <w:rPr>
+          <w:sz w:val="18"/>
+          <w:szCs w:val="18"/>
+        </w:rPr>
+        <w:t>”</w:t>
+      </w:r>
+    </w:p>
+    <w:p>
+      <w:pPr>
+        <w:rPr>
+          <w:sz w:val="18"/>
+          <w:szCs w:val="18"/>
+        </w:rPr>
+      </w:pPr>
+    </w:p>
+    <w:p>
+      <w:pPr>
+        <w:rPr>
+          <w:sz w:val="18"/>
+          <w:szCs w:val="18"/>
+        </w:rPr>
+      </w:pPr>
+    </w:p>
+    <w:p>
+      <w:pPr>
+        <w:pStyle w:val="Nagwek2"/>
+      </w:pPr>
+      <w:r>
+        <w:t>Zmiana nazwy pliku / katalogu</w:t>
+      </w:r>
+    </w:p>
+    <w:p>
+      <w:pPr>
+        <w:ind w:firstLine="567"/>
+        <w:jc w:val="both"/>
+      </w:pPr>
+      <w:r>
+        <w:t>Zmiana nazwy wymaga wybranie wybrania opcji „Przejdź” zawartej w liście rozwijanej w kolumnie „Opcje”</w:t>
+      </w:r>
+      <w:r>
+        <w:t>. Skutkuje to wyświetleniem dodatkowego okna zawierającego pole tekstowe</w:t>
+      </w:r>
+      <w:r>
+        <w:t>,</w:t>
+      </w:r>
+      <w:r>
+        <w:t xml:space="preserve"> do </w:t>
+      </w:r>
+      <w:r>
+        <w:t xml:space="preserve">którego należy </w:t>
+      </w:r>
+      <w:r>
+        <w:t>wpisa</w:t>
+      </w:r>
+      <w:r>
+        <w:t>ć</w:t>
+      </w:r>
+      <w:r>
+        <w:t xml:space="preserve"> nową nazw</w:t>
+      </w:r>
+      <w:r>
+        <w:t>ę</w:t>
+      </w:r>
+      <w:r>
+        <w:t>.</w:t>
+      </w:r>
+    </w:p>
+    <w:p>
+      <w:pPr>
+        <w:rPr>
+          <w:sz w:val="18"/>
+          <w:szCs w:val="18"/>
+        </w:rPr>
+      </w:pPr>
+    </w:p>
+    <w:p>
+      <w:pPr>
+        <w:rPr>
+          <w:sz w:val="18"/>
+          <w:szCs w:val="18"/>
+        </w:rPr>
+      </w:pPr>
+      <w:r>
+        <w:rPr>
+          <w:sz w:val="18"/>
+          <w:szCs w:val="18"/>
+        </w:rPr>
+        <w:br w:type="page"/>
+      </w:r>
+    </w:p>
+    <w:p>
+      <w:pPr>
+        <w:pStyle w:val="Nagwek2"/>
+      </w:pPr>
+      <w:r>
+        <w:lastRenderedPageBreak/>
+        <w:t>Opcja „O aplikacji”</w:t>
+      </w:r>
+    </w:p>
+    <w:p>
+      <w:pPr>
+        <w:ind w:firstLine="567"/>
+        <w:jc w:val="both"/>
+      </w:pPr>
+      <w:r>
+        <w:t>Wybranie opcji „O aplikacji” zawartej w menu skutkuje wyświetleniem okna dialogowego zawierającego krótki opis aplikacji</w:t>
+      </w:r>
+      <w:r>
+        <w:t>, widocznego na rysunku 5</w:t>
+      </w:r>
+      <w:r>
+        <w:t>.</w:t>
+      </w:r>
+    </w:p>
+    <w:p>
+      <w:pPr>
+        <w:rPr>
+          <w:sz w:val="18"/>
+          <w:szCs w:val="18"/>
+        </w:rPr>
+      </w:pPr>
+      <w:r>
+        <w:rPr>
+          <w:noProof/>
+          <w:sz w:val="18"/>
+          <w:szCs w:val="18"/>
+        </w:rPr>
+        <w:drawing>
+          <wp:inline distT="0" distB="0" distL="0" distR="0" wp14:anchorId="04944680" wp14:editId="58578269">
+            <wp:extent cx="5756745" cy="3009332"/>
+            <wp:effectExtent l="0" t="0" r="0" b="635"/>
+            <wp:docPr id="3" name="Obraz 3"/>
+            <wp:cNvGraphicFramePr>
+              <a:graphicFrameLocks xmlns:a="http://schemas.openxmlformats.org/drawingml/2006/main" noChangeAspect="1"/>
+            </wp:cNvGraphicFramePr>
+            <a:graphic xmlns:a="http://schemas.openxmlformats.org/drawingml/2006/main">
+              <a:graphicData uri="http://schemas.openxmlformats.org/drawingml/2006/picture">
+                <pic:pic xmlns:pic="http://schemas.openxmlformats.org/drawingml/2006/picture">
+                  <pic:nvPicPr>
+                    <pic:cNvPr id="0" name="Picture 2"/>
                     <pic:cNvPicPr>
                       <a:picLocks noChangeAspect="1" noChangeArrowheads="1"/>
                     </pic:cNvPicPr>
                   </pic:nvPicPr>
                   <pic:blipFill>
-                    <a:blip r:embed="rId6">
+                    <a:blip r:embed="rId9">
                       <a:extLst>
                         <a:ext uri="{28A0092B-C50C-407E-A947-70E740481C1C}">
                           <a14:useLocalDpi xmlns:a14="http://schemas.microsoft.com/office/drawing/2010/main" val="0"/>
@@ -677,7 +894,7 @@
                   <pic:spPr bwMode="auto">
                     <a:xfrm>
                       <a:off x="0" y="0"/>
-                      <a:ext cx="5756910" cy="5144770"/>
+                      <a:ext cx="5768366" cy="3015407"/>
                     </a:xfrm>
                     <a:prstGeom prst="rect">
                       <a:avLst/>
@@ -709,15 +926,48 @@
           <w:sz w:val="18"/>
           <w:szCs w:val="18"/>
         </w:rPr>
-        <w:t>Rys. 2</w:t>
-      </w:r>
-      <w:r>
-        <w:rPr>
-          <w:sz w:val="18"/>
-          <w:szCs w:val="18"/>
-        </w:rPr>
-        <w:t xml:space="preserve"> Widok aplikacji umożliwiający zmianę nazwy pliku</w:t>
-      </w:r>
+        <w:t xml:space="preserve">Rys. </w:t>
+      </w:r>
+      <w:r>
+        <w:rPr>
+          <w:b/>
+          <w:bCs/>
+          <w:sz w:val="18"/>
+          <w:szCs w:val="18"/>
+        </w:rPr>
+        <w:t>5</w:t>
+      </w:r>
+      <w:r>
+        <w:rPr>
+          <w:b/>
+          <w:bCs/>
+          <w:sz w:val="18"/>
+          <w:szCs w:val="18"/>
+        </w:rPr>
+        <w:t>.</w:t>
+      </w:r>
+      <w:r>
+        <w:rPr>
+          <w:sz w:val="18"/>
+          <w:szCs w:val="18"/>
+        </w:rPr>
+        <w:t xml:space="preserve"> Wybranie opcji </w:t>
+      </w:r>
+      <w:r>
+        <w:rPr>
+          <w:sz w:val="18"/>
+          <w:szCs w:val="18"/>
+        </w:rPr>
+        <w:t>„O aplikacji”</w:t>
+      </w:r>
+    </w:p>
+    <w:p>
+      <w:pPr>
+        <w:rPr>
+          <w:sz w:val="18"/>
+          <w:szCs w:val="18"/>
+        </w:rPr>
+      </w:pPr>
     </w:p>
     <w:p>
       <w:pPr>
@@ -725,62 +975,38 @@
       </w:pPr>
     </w:p>
     <w:p>
-      <w:r>
-        <w:br w:type="page"/>
-      </w:r>
-    </w:p>
-    <w:p>
       <w:pPr>
         <w:pStyle w:val="Nagwek2"/>
       </w:pPr>
       <w:r>
-        <w:lastRenderedPageBreak/>
-        <w:t>Dodawanie plików / katalogów</w:t>
-      </w:r>
-    </w:p>
-    <w:p>
-      <w:pPr>
+        <w:t>Usuwanie pliku / katalogu</w:t>
+      </w:r>
+    </w:p>
+    <w:p>
+      <w:pPr>
+        <w:ind w:firstLine="567"/>
         <w:jc w:val="both"/>
       </w:pPr>
       <w:r>
-        <w:tab/>
-        <w:t>Dodawanie plików lub katalogów wymaga wybrani</w:t>
-      </w:r>
-      <w:r>
-        <w:t xml:space="preserve">a przycisku oznaczonego cyfrą 1 na rys.1 z głównego menu. Skutkuje to </w:t>
-      </w:r>
-      <w:r>
-        <w:t>przełączeniem się do oddzielnego widoku aplikacji</w:t>
-      </w:r>
-      <w:r>
-        <w:t xml:space="preserve"> przedstawionego na rys. </w:t>
-      </w:r>
-      <w:r>
-        <w:t>3</w:t>
-      </w:r>
-      <w:r>
-        <w:t>. Widok ten</w:t>
-      </w:r>
-      <w:r>
-        <w:t xml:space="preserve"> zawiera </w:t>
-      </w:r>
-      <w:r>
-        <w:t>kontrolkę typu radio buton określającą rodzaj tworzonego pliku, Kolejno pole umożliwiające wpisanie nazwy</w:t>
-      </w:r>
-      <w:r>
-        <w:t xml:space="preserve"> oraz dwie kontrolki typu Button umożliwiające dodanie lub anulowanie tworzenia nowego pliku. Wciśnięcie dowolnego przycisku skutkuje przejściem do głównego widoku aplikacji.</w:t>
-      </w:r>
-    </w:p>
-    <w:p>
+        <w:t>Zmiana nazwy wymaga wybranie wybrania opcji „Przejdź” zawartej w liście rozwijanej w kolumnie „Opcje”. Skutkuje to wyświetleniem dodatkowego okna</w:t>
+      </w:r>
+      <w:r>
+        <w:t xml:space="preserve"> widocznego na rysunku 6. Okno wymaga potwierdzenia wykonania operacji usuwania.</w:t>
+      </w:r>
+    </w:p>
+    <w:p>
+      <w:pPr>
+        <w:jc w:val="both"/>
+      </w:pPr>
       <w:r>
         <w:rPr>
           <w:noProof/>
         </w:rPr>
         <w:drawing>
-          <wp:inline distT="0" distB="0" distL="0" distR="0" wp14:anchorId="5D40C6F0" wp14:editId="540B4AC1">
-            <wp:extent cx="5756910" cy="5144770"/>
-            <wp:effectExtent l="0" t="0" r="0" b="0"/>
-            <wp:docPr id="4" name="Obraz 4"/>
+          <wp:inline distT="0" distB="0" distL="0" distR="0" wp14:anchorId="5ED01A7C" wp14:editId="0709600A">
+            <wp:extent cx="5752465" cy="3125470"/>
+            <wp:effectExtent l="0" t="0" r="635" b="0"/>
+            <wp:docPr id="11" name="Obraz 11"/>
             <wp:cNvGraphicFramePr>
               <a:graphicFrameLocks xmlns:a="http://schemas.openxmlformats.org/drawingml/2006/main" noChangeAspect="1"/>
             </wp:cNvGraphicFramePr>
@@ -788,13 +1014,13 @@
               <a:graphicData uri="http://schemas.openxmlformats.org/drawingml/2006/picture">
                 <pic:pic xmlns:pic="http://schemas.openxmlformats.org/drawingml/2006/picture">
                   <pic:nvPicPr>
-                    <pic:cNvPr id="0" name="Picture 3"/>
+                    <pic:cNvPr id="0" name="Picture 4"/>
                     <pic:cNvPicPr>
                       <a:picLocks noChangeAspect="1" noChangeArrowheads="1"/>
                     </pic:cNvPicPr>
                   </pic:nvPicPr>
                   <pic:blipFill>
-                    <a:blip r:embed="rId7">
+                    <a:blip r:embed="rId10">
                       <a:extLst>
                         <a:ext uri="{28A0092B-C50C-407E-A947-70E740481C1C}">
                           <a14:useLocalDpi xmlns:a14="http://schemas.microsoft.com/office/drawing/2010/main" val="0"/>
@@ -809,7 +1035,7 @@
                   <pic:spPr bwMode="auto">
                     <a:xfrm>
                       <a:off x="0" y="0"/>
-                      <a:ext cx="5756910" cy="5144770"/>
+                      <a:ext cx="5752465" cy="3125470"/>
                     </a:xfrm>
                     <a:prstGeom prst="rect">
                       <a:avLst/>
@@ -850,7 +1076,7 @@
           <w:sz w:val="18"/>
           <w:szCs w:val="18"/>
         </w:rPr>
-        <w:t>3</w:t>
+        <w:t>6</w:t>
       </w:r>
       <w:r>
         <w:rPr>
@@ -866,42 +1092,159 @@
           <w:sz w:val="18"/>
           <w:szCs w:val="18"/>
         </w:rPr>
-        <w:t xml:space="preserve"> Widok aplikacji umożliwiający dodanie pliku.</w:t>
-      </w:r>
-    </w:p>
-    <w:p/>
+        <w:t xml:space="preserve"> Wybranie opcji </w:t>
+      </w:r>
+      <w:r>
+        <w:rPr>
+          <w:sz w:val="18"/>
+          <w:szCs w:val="18"/>
+        </w:rPr>
+        <w:t>„Usuń”</w:t>
+      </w:r>
+    </w:p>
     <w:p>
       <w:pPr>
         <w:pStyle w:val="Nagwek2"/>
       </w:pPr>
       <w:r>
+        <w:lastRenderedPageBreak/>
         <w:t>Obsługa błędów</w:t>
       </w:r>
     </w:p>
     <w:p>
       <w:pPr>
-        <w:ind w:firstLine="360"/>
+        <w:ind w:firstLine="567"/>
         <w:jc w:val="both"/>
       </w:pPr>
       <w:r>
-        <w:t xml:space="preserve">W przypadku wystąpienia błędu podczas </w:t>
-      </w:r>
-      <w:r>
-        <w:t>wykonywania dowolnej operacji</w:t>
-      </w:r>
-      <w:r>
-        <w:t xml:space="preserve"> np. z powodu niewystarczających uprawnień lub błędnie podanej ścieżki użytkownik zostanie poinformowany o błędzie odpowiednią kontrolką typu Alert oraz </w:t>
-      </w:r>
-      <w:r>
-        <w:t>akcja nie zostanie wykonana</w:t>
-      </w:r>
-      <w:r>
+        <w:t xml:space="preserve">W przypadku wystąpienia błędu podczas wykonywania dowolnej operacji np. z powodu niewystarczających uprawnień lub błędnie podanej ścieżki użytkownik zostanie poinformowany o błędzie </w:t>
+      </w:r>
+      <w:r>
+        <w:t xml:space="preserve">przez wyświetlenie dodatkowego okna </w:t>
+      </w:r>
+      <w:r>
+        <w:t>oraz akcja nie zostanie wykonana.</w:t>
+      </w:r>
+      <w:r>
+        <w:t xml:space="preserve"> Przykładowy błąd został przedstawiony na rysunku 7.</w:t>
+      </w:r>
+    </w:p>
+    <w:p>
+      <w:pPr>
+        <w:ind w:firstLine="567"/>
+        <w:jc w:val="both"/>
+      </w:pPr>
+    </w:p>
+    <w:p>
+      <w:pPr>
+        <w:jc w:val="both"/>
+      </w:pPr>
+      <w:r>
+        <w:rPr>
+          <w:noProof/>
+        </w:rPr>
+        <w:drawing>
+          <wp:inline distT="0" distB="0" distL="0" distR="0" wp14:anchorId="1D309222" wp14:editId="69401941">
+            <wp:extent cx="5752465" cy="3350260"/>
+            <wp:effectExtent l="0" t="0" r="635" b="2540"/>
+            <wp:docPr id="12" name="Obraz 12"/>
+            <wp:cNvGraphicFramePr>
+              <a:graphicFrameLocks xmlns:a="http://schemas.openxmlformats.org/drawingml/2006/main" noChangeAspect="1"/>
+            </wp:cNvGraphicFramePr>
+            <a:graphic xmlns:a="http://schemas.openxmlformats.org/drawingml/2006/main">
+              <a:graphicData uri="http://schemas.openxmlformats.org/drawingml/2006/picture">
+                <pic:pic xmlns:pic="http://schemas.openxmlformats.org/drawingml/2006/picture">
+                  <pic:nvPicPr>
+                    <pic:cNvPr id="0" name="Picture 5"/>
+                    <pic:cNvPicPr>
+                      <a:picLocks noChangeAspect="1" noChangeArrowheads="1"/>
+                    </pic:cNvPicPr>
+                  </pic:nvPicPr>
+                  <pic:blipFill>
+                    <a:blip r:embed="rId11">
+                      <a:extLst>
+                        <a:ext uri="{28A0092B-C50C-407E-A947-70E740481C1C}">
+                          <a14:useLocalDpi xmlns:a14="http://schemas.microsoft.com/office/drawing/2010/main" val="0"/>
+                        </a:ext>
+                      </a:extLst>
+                    </a:blip>
+                    <a:srcRect/>
+                    <a:stretch>
+                      <a:fillRect/>
+                    </a:stretch>
+                  </pic:blipFill>
+                  <pic:spPr bwMode="auto">
+                    <a:xfrm>
+                      <a:off x="0" y="0"/>
+                      <a:ext cx="5752465" cy="3350260"/>
+                    </a:xfrm>
+                    <a:prstGeom prst="rect">
+                      <a:avLst/>
+                    </a:prstGeom>
+                    <a:noFill/>
+                    <a:ln>
+                      <a:noFill/>
+                    </a:ln>
+                  </pic:spPr>
+                </pic:pic>
+              </a:graphicData>
+            </a:graphic>
+          </wp:inline>
+        </w:drawing>
+      </w:r>
+    </w:p>
+    <w:p>
+      <w:pPr>
+        <w:jc w:val="center"/>
+        <w:rPr>
+          <w:sz w:val="18"/>
+          <w:szCs w:val="18"/>
+        </w:rPr>
+      </w:pPr>
+      <w:r>
+        <w:rPr>
+          <w:b/>
+          <w:bCs/>
+          <w:sz w:val="18"/>
+          <w:szCs w:val="18"/>
+        </w:rPr>
+        <w:t xml:space="preserve">Rys. </w:t>
+      </w:r>
+      <w:r>
+        <w:rPr>
+          <w:b/>
+          <w:bCs/>
+          <w:sz w:val="18"/>
+          <w:szCs w:val="18"/>
+        </w:rPr>
+        <w:t>7</w:t>
+      </w:r>
+      <w:r>
+        <w:rPr>
+          <w:b/>
+          <w:bCs/>
+          <w:sz w:val="18"/>
+          <w:szCs w:val="18"/>
+        </w:rPr>
         <w:t>.</w:t>
       </w:r>
-    </w:p>
-    <w:p>
-      <w:pPr>
-        <w:ind w:firstLine="360"/>
+      <w:r>
+        <w:rPr>
+          <w:sz w:val="18"/>
+          <w:szCs w:val="18"/>
+        </w:rPr>
+        <w:t xml:space="preserve"> </w:t>
+      </w:r>
+      <w:r>
+        <w:rPr>
+          <w:sz w:val="18"/>
+          <w:szCs w:val="18"/>
+        </w:rPr>
+        <w:t>Wystąpienie błędu w aplikacji</w:t>
+      </w:r>
+    </w:p>
+    <w:p>
+      <w:pPr>
         <w:jc w:val="both"/>
       </w:pPr>
     </w:p>
@@ -916,7 +1259,7 @@
 </file>
 
 <file path=word/numbering.xml><?xml version="1.0" encoding="utf-8"?>
-<w:numbering xmlns:wpc="http://schemas.microsoft.com/office/word/2010/wordprocessingCanvas" xmlns:cx="http://schemas.microsoft.com/office/drawing/2014/chartex" xmlns:cx1="http://schemas.microsoft.com/office/drawing/2015/9/8/chartex" xmlns:cx2="http://schemas.microsoft.com/office/drawing/2015/10/21/chartex" xmlns:cx3="http://schemas.microsoft.com/office/drawing/2016/5/9/chartex" xmlns:cx4="http://schemas.microsoft.com/office/drawing/2016/5/10/chartex" xmlns:cx5="http://schemas.microsoft.com/office/drawing/2016/5/11/chartex" xmlns:cx6="http://schemas.microsoft.com/office/drawing/2016/5/12/chartex" xmlns:cx7="http://schemas.microsoft.com/office/drawing/2016/5/13/chartex" xmlns:cx8="http://schemas.microsoft.com/office/drawing/2016/5/14/chartex" xmlns:mc="http://schemas.openxmlformats.org/markup-compatibility/2006" xmlns:aink="http://schemas.microsoft.com/office/drawing/2016/ink" xmlns:am3d="http://schemas.microsoft.com/office/drawing/2017/model3d" xmlns:o="urn:schemas-microsoft-com:office:office" xmlns:r="http://schemas.openxmlformats.org/officeDocument/2006/relationships" xmlns:m="http://schemas.openxmlformats.org/officeDocument/2006/math" xmlns:v="urn:schemas-microsoft-com:vml" xmlns:wp14="http://schemas.microsoft.com/office/word/2010/wordprocessingDrawing" xmlns:wp="http://schemas.openxmlformats.org/drawingml/2006/wordprocessingDrawing" xmlns:w10="urn:schemas-microsoft-com:office:word" xmlns:w="http://schemas.openxmlformats.org/wordprocessingml/2006/main" xmlns:w14="http://schemas.microsoft.com/office/word/2010/wordml" xmlns:w15="http://schemas.microsoft.com/office/word/2012/wordml" xmlns:w16cex="http://schemas.microsoft.com/office/word/2018/wordml/cex" xmlns:w16cid="http://schemas.microsoft.com/office/word/2016/wordml/cid" xmlns:w16="http://schemas.microsoft.com/office/word/2018/wordml" xmlns:w16sdtdh="http://schemas.microsoft.com/office/word/2020/wordml/sdtdatahash" xmlns:w16se="http://schemas.microsoft.com/office/word/2015/wordml/symex" xmlns:wpg="http://schemas.microsoft.com/office/word/2010/wordprocessingGroup" xmlns:wpi="http://schemas.microsoft.com/office/word/2010/wordprocessingInk" xmlns:wne="http://schemas.microsoft.com/office/word/2006/wordml" xmlns:wps="http://schemas.microsoft.com/office/word/2010/wordprocessingShape" mc:Ignorable="w14 w15 w16se w16cid w16 w16cex w16sdtdh wp14">
+<w:numbering xmlns:wpc="http://schemas.microsoft.com/office/word/2010/wordprocessingCanvas" xmlns:cx="http://schemas.microsoft.com/office/drawing/2014/chartex" xmlns:cx1="http://schemas.microsoft.com/office/drawing/2015/9/8/chartex" xmlns:cx2="http://schemas.microsoft.com/office/drawing/2015/10/21/chartex" xmlns:cx3="http://schemas.microsoft.com/office/drawing/2016/5/9/chartex" xmlns:cx4="http://schemas.microsoft.com/office/drawing/2016/5/10/chartex" xmlns:cx5="http://schemas.microsoft.com/office/drawing/2016/5/11/chartex" xmlns:cx6="http://schemas.microsoft.com/office/drawing/2016/5/12/chartex" xmlns:cx7="http://schemas.microsoft.com/office/drawing/2016/5/13/chartex" xmlns:cx8="http://schemas.microsoft.com/office/drawing/2016/5/14/chartex" xmlns:mc="http://schemas.openxmlformats.org/markup-compatibility/2006" xmlns:aink="http://schemas.microsoft.com/office/drawing/2016/ink" xmlns:am3d="http://schemas.microsoft.com/office/drawing/2017/model3d" xmlns:o="urn:schemas-microsoft-com:office:office" xmlns:oel="http://schemas.microsoft.com/office/2019/extlst" xmlns:r="http://schemas.openxmlformats.org/officeDocument/2006/relationships" xmlns:m="http://schemas.openxmlformats.org/officeDocument/2006/math" xmlns:v="urn:schemas-microsoft-com:vml" xmlns:wp14="http://schemas.microsoft.com/office/word/2010/wordprocessingDrawing" xmlns:wp="http://schemas.openxmlformats.org/drawingml/2006/wordprocessingDrawing" xmlns:w10="urn:schemas-microsoft-com:office:word" xmlns:w="http://schemas.openxmlformats.org/wordprocessingml/2006/main" xmlns:w14="http://schemas.microsoft.com/office/word/2010/wordml" xmlns:w15="http://schemas.microsoft.com/office/word/2012/wordml" xmlns:w16cex="http://schemas.microsoft.com/office/word/2018/wordml/cex" xmlns:w16cid="http://schemas.microsoft.com/office/word/2016/wordml/cid" xmlns:w16="http://schemas.microsoft.com/office/word/2018/wordml" xmlns:w16sdtdh="http://schemas.microsoft.com/office/word/2020/wordml/sdtdatahash" xmlns:w16se="http://schemas.microsoft.com/office/word/2015/wordml/symex" xmlns:wpg="http://schemas.microsoft.com/office/word/2010/wordprocessingGroup" xmlns:wpi="http://schemas.microsoft.com/office/word/2010/wordprocessingInk" xmlns:wne="http://schemas.microsoft.com/office/word/2006/wordml" xmlns:wps="http://schemas.microsoft.com/office/word/2010/wordprocessingShape" mc:Ignorable="w14 w15 w16se w16cid w16 w16cex w16sdtdh wp14">
   <w:abstractNum w:abstractNumId="0" w15:restartNumberingAfterBreak="0">
     <w:nsid w:val="4E393633"/>
     <w:multiLevelType w:val="hybridMultilevel"/>
@@ -1116,10 +1459,10 @@
       </w:pPr>
     </w:lvl>
   </w:abstractNum>
-  <w:num w:numId="4" w16cid:durableId="2112701506">
+  <w:num w:numId="1" w16cid:durableId="2112701506">
     <w:abstractNumId w:val="0"/>
   </w:num>
-  <w:num w:numId="5" w16cid:durableId="1067454833">
+  <w:num w:numId="2" w16cid:durableId="1067454833">
     <w:abstractNumId w:val="1"/>
   </w:num>
 </w:numbering>
@@ -1592,7 +1935,6 @@
   <w:style w:type="character" w:default="1" w:styleId="Domylnaczcionkaakapitu">
     <w:name w:val="Default Paragraph Font"/>
     <w:uiPriority w:val="1"/>
-    <w:semiHidden/>
     <w:unhideWhenUsed/>
   </w:style>
   <w:style w:type="table" w:default="1" w:styleId="Standardowy">
